--- a/labs/lab03/report/report.docx
+++ b/labs/lab03/report/report.docx
@@ -154,7 +154,7 @@
       </w:r>
     </w:p>
     <w:bookmarkEnd w:id="21"/>
-    <w:bookmarkStart w:id="60" w:name="выполнение-лабораторной-работы"/>
+    <w:bookmarkStart w:id="61" w:name="выполнение-лабораторной-работы"/>
     <w:p>
       <w:pPr>
         <w:pStyle w:val="Heading1"/>
@@ -194,7 +194,7 @@
           <wp:inline>
             <wp:extent cx="5334000" cy="1994349"/>
             <wp:effectExtent b="0" l="0" r="0" t="0"/>
-            <wp:docPr descr="Рис. 1: Рис.1 Мой профиль на Github" title="" id="23" name="Picture"/>
+            <wp:docPr descr="Рис. 1: Мой профиль на Github" title="" id="23" name="Picture"/>
             <a:graphic>
               <a:graphicData uri="http://schemas.openxmlformats.org/drawingml/2006/picture">
                 <pic:pic>
@@ -238,7 +238,7 @@
         <w:pStyle w:val="ImageCaption"/>
       </w:pPr>
       <w:r>
-        <w:t xml:space="preserve">Рис. 1: Рис.1 Мой профиль на Github</w:t>
+        <w:t xml:space="preserve">Рис. 1: Мой профиль на Github</w:t>
       </w:r>
     </w:p>
     <w:p>
@@ -263,7 +263,7 @@
           <wp:inline>
             <wp:extent cx="5334000" cy="1593119"/>
             <wp:effectExtent b="0" l="0" r="0" t="0"/>
-            <wp:docPr descr="Рис. 2: Рис.2 Базовая настройка git" title="" id="27" name="Picture"/>
+            <wp:docPr descr="Рис. 2: Базовая настройка git" title="" id="27" name="Picture"/>
             <a:graphic>
               <a:graphicData uri="http://schemas.openxmlformats.org/drawingml/2006/picture">
                 <pic:pic>
@@ -307,7 +307,7 @@
         <w:pStyle w:val="ImageCaption"/>
       </w:pPr>
       <w:r>
-        <w:t xml:space="preserve">Рис. 2: Рис.2 Базовая настройка git</w:t>
+        <w:t xml:space="preserve">Рис. 2: Базовая настройка git</w:t>
       </w:r>
     </w:p>
     <w:p>
@@ -332,7 +332,7 @@
           <wp:inline>
             <wp:extent cx="5334000" cy="3071090"/>
             <wp:effectExtent b="0" l="0" r="0" t="0"/>
-            <wp:docPr descr="Рис. 3: Рис.3 Создали и вывели SSH ключ" title="" id="31" name="Picture"/>
+            <wp:docPr descr="Рис. 3: Создали и вывели SSH ключ" title="" id="31" name="Picture"/>
             <a:graphic>
               <a:graphicData uri="http://schemas.openxmlformats.org/drawingml/2006/picture">
                 <pic:pic>
@@ -376,7 +376,7 @@
         <w:pStyle w:val="ImageCaption"/>
       </w:pPr>
       <w:r>
-        <w:t xml:space="preserve">Рис. 3: Рис.3 Создали и вывели SSH ключ</w:t>
+        <w:t xml:space="preserve">Рис. 3: Создали и вывели SSH ключ</w:t>
       </w:r>
     </w:p>
     <w:p>
@@ -401,7 +401,7 @@
           <wp:inline>
             <wp:extent cx="5334000" cy="1746530"/>
             <wp:effectExtent b="0" l="0" r="0" t="0"/>
-            <wp:docPr descr="Рис. 4: Рис.4 Добавляем новый ключ" title="" id="35" name="Picture"/>
+            <wp:docPr descr="Рис. 4: Добавляем новый ключ" title="" id="35" name="Picture"/>
             <a:graphic>
               <a:graphicData uri="http://schemas.openxmlformats.org/drawingml/2006/picture">
                 <pic:pic>
@@ -445,7 +445,7 @@
         <w:pStyle w:val="ImageCaption"/>
       </w:pPr>
       <w:r>
-        <w:t xml:space="preserve">Рис. 4: Рис.4 Добавляем новый ключ</w:t>
+        <w:t xml:space="preserve">Рис. 4: Добавляем новый ключ</w:t>
       </w:r>
     </w:p>
     <w:p>
@@ -470,7 +470,7 @@
           <wp:inline>
             <wp:extent cx="5334000" cy="1050278"/>
             <wp:effectExtent b="0" l="0" r="0" t="0"/>
-            <wp:docPr descr="Рис. 5: Рис.5 Создаем каталог «Архитектура компьютера»" title="" id="39" name="Picture"/>
+            <wp:docPr descr="Рис. 5: Создаем каталог «Архитектура компьютера»" title="" id="39" name="Picture"/>
             <a:graphic>
               <a:graphicData uri="http://schemas.openxmlformats.org/drawingml/2006/picture">
                 <pic:pic>
@@ -514,7 +514,7 @@
         <w:pStyle w:val="ImageCaption"/>
       </w:pPr>
       <w:r>
-        <w:t xml:space="preserve">Рис. 5: Рис.5 Создаем каталог «Архитектура компьютера»</w:t>
+        <w:t xml:space="preserve">Рис. 5: Создаем каталог «Архитектура компьютера»</w:t>
       </w:r>
     </w:p>
     <w:p>
@@ -527,7 +527,7 @@
           <wp:inline>
             <wp:extent cx="5334000" cy="3847088"/>
             <wp:effectExtent b="0" l="0" r="0" t="0"/>
-            <wp:docPr descr="Рис. 6: Рис.6 Создаем новый репозиторий" title="" id="43" name="Picture"/>
+            <wp:docPr descr="Рис. 6: Создаем новый репозиторий" title="" id="43" name="Picture"/>
             <a:graphic>
               <a:graphicData uri="http://schemas.openxmlformats.org/drawingml/2006/picture">
                 <pic:pic>
@@ -571,7 +571,7 @@
         <w:pStyle w:val="ImageCaption"/>
       </w:pPr>
       <w:r>
-        <w:t xml:space="preserve">Рис. 6: Рис.6 Создаем новый репозиторий</w:t>
+        <w:t xml:space="preserve">Рис. 6: Создаем новый репозиторий</w:t>
       </w:r>
     </w:p>
     <w:p>
@@ -596,7 +596,7 @@
           <wp:inline>
             <wp:extent cx="5334000" cy="2796138"/>
             <wp:effectExtent b="0" l="0" r="0" t="0"/>
-            <wp:docPr descr="Рис. 7: Рис.7 Клонирование репозитория" title="" id="47" name="Picture"/>
+            <wp:docPr descr="Рис. 7: Клонирование репозитория" title="" id="47" name="Picture"/>
             <a:graphic>
               <a:graphicData uri="http://schemas.openxmlformats.org/drawingml/2006/picture">
                 <pic:pic>
@@ -640,7 +640,7 @@
         <w:pStyle w:val="ImageCaption"/>
       </w:pPr>
       <w:r>
-        <w:t xml:space="preserve">Рис. 7: Рис.7 Клонирование репозитория</w:t>
+        <w:t xml:space="preserve">Рис. 7: Клонирование репозитория</w:t>
       </w:r>
     </w:p>
     <w:p>
@@ -652,7 +652,7 @@
         <w:pStyle w:val="Compact"/>
       </w:pPr>
       <w:r>
-        <w:t xml:space="preserve">Настраиваем каталог курса.(рис. 8)</w:t>
+        <w:t xml:space="preserve">Настраиваем каталог курса.(рис. 8)(рис. 9)</w:t>
       </w:r>
     </w:p>
     <w:p>
@@ -665,7 +665,7 @@
           <wp:inline>
             <wp:extent cx="5334000" cy="2401362"/>
             <wp:effectExtent b="0" l="0" r="0" t="0"/>
-            <wp:docPr descr="Рис. 8: Рис.8 Настройка каталога" title="" id="51" name="Picture"/>
+            <wp:docPr descr="Рис. 8: Настройка каталога" title="" id="51" name="Picture"/>
             <a:graphic>
               <a:graphicData uri="http://schemas.openxmlformats.org/drawingml/2006/picture">
                 <pic:pic>
@@ -709,7 +709,7 @@
         <w:pStyle w:val="ImageCaption"/>
       </w:pPr>
       <w:r>
-        <w:t xml:space="preserve">Рис. 8: Рис.8 Настройка каталога</w:t>
+        <w:t xml:space="preserve">Рис. 8: Настройка каталога</w:t>
       </w:r>
     </w:p>
     <w:p>
@@ -763,12 +763,13 @@
       <w:pPr>
         <w:pStyle w:val="CaptionedFigure"/>
       </w:pPr>
+      <w:bookmarkStart w:id="60" w:name="fig:009"/>
       <w:r>
         <w:drawing>
           <wp:inline>
             <wp:extent cx="5334000" cy="1038477"/>
             <wp:effectExtent b="0" l="0" r="0" t="0"/>
-            <wp:docPr descr="Рис.9 Исправление ошибки" title="" id="58" name="Picture"/>
+            <wp:docPr descr="Рис. 9: Исправление ошибки" title="" id="58" name="Picture"/>
             <a:graphic>
               <a:graphicData uri="http://schemas.openxmlformats.org/drawingml/2006/picture">
                 <pic:pic>
@@ -805,17 +806,18 @@
           </wp:inline>
         </w:drawing>
       </w:r>
+      <w:bookmarkEnd w:id="60"/>
     </w:p>
     <w:p>
       <w:pPr>
         <w:pStyle w:val="ImageCaption"/>
       </w:pPr>
       <w:r>
-        <w:t xml:space="preserve">Рис.9 Исправление ошибки</w:t>
-      </w:r>
-    </w:p>
-    <w:bookmarkEnd w:id="60"/>
-    <w:bookmarkStart w:id="69" w:name="задание-для-самостоятельнои-работы"/>
+        <w:t xml:space="preserve">Рис. 9: Исправление ошибки</w:t>
+      </w:r>
+    </w:p>
+    <w:bookmarkEnd w:id="61"/>
+    <w:bookmarkStart w:id="68" w:name="задание-для-самостоятельнои-работы"/>
     <w:p>
       <w:pPr>
         <w:pStyle w:val="Heading1"/>
@@ -852,44 +854,30 @@
         </w:numPr>
       </w:pPr>
       <w:r>
-        <w:t xml:space="preserve">Скопируем прошлые работы в соответствующие каталоги. Используем команды: git add -A, чтобы добавить все изменения и git status, чтобы проверить изменения.(рис.</w:t>
-      </w:r>
-      <w:r>
-        <w:t xml:space="preserve"> </w:t>
-      </w:r>
-      <w:r>
-        <w:rPr>
-          <w:bCs/>
-          <w:b/>
-        </w:rPr>
-        <w:t xml:space="preserve">¿fig:010?</w:t>
-      </w:r>
-      <w:r>
-        <w:t xml:space="preserve">)</w:t>
+        <w:t xml:space="preserve">Скопируем прошлые работы в соответствующие каталоги. Используем команды: git add -A, чтобы добавить все изменения и git status, чтобы проверить изменения.</w:t>
       </w:r>
     </w:p>
     <w:p>
       <w:pPr>
         <w:pStyle w:val="FirstParagraph"/>
       </w:pPr>
-      <w:bookmarkStart w:id="64" w:name="fig:010"/>
       <w:r>
         <w:drawing>
           <wp:inline>
             <wp:extent cx="5334000" cy="2265769"/>
             <wp:effectExtent b="0" l="0" r="0" t="0"/>
-            <wp:docPr descr="" title="" id="62" name="Picture"/>
+            <wp:docPr descr="" title="" id="63" name="Picture"/>
             <a:graphic>
               <a:graphicData uri="http://schemas.openxmlformats.org/drawingml/2006/picture">
                 <pic:pic>
                   <pic:nvPicPr>
-                    <pic:cNvPr descr="image/img-10.jpg" id="63" name="Picture"/>
+                    <pic:cNvPr descr="image/img-10.jpg" id="64" name="Picture"/>
                     <pic:cNvPicPr>
                       <a:picLocks noChangeArrowheads="1" noChangeAspect="1"/>
                     </pic:cNvPicPr>
                   </pic:nvPicPr>
                   <pic:blipFill>
-                    <a:blip r:embed="rId61"/>
+                    <a:blip r:embed="rId62"/>
                     <a:stretch>
                       <a:fillRect/>
                     </a:stretch>
@@ -915,7 +903,6 @@
           </wp:inline>
         </w:drawing>
       </w:r>
-      <w:bookmarkEnd w:id="64"/>
     </w:p>
     <w:p>
       <w:pPr>
@@ -926,27 +913,13 @@
         <w:pStyle w:val="Compact"/>
       </w:pPr>
       <w:r>
-        <w:t xml:space="preserve">Загрузим файлы на github при помощи команд: git commit – m, чтобы сохранить все добавленные изменения и git push, чтобы отправить изменения в центральный репозиторий.(рис.</w:t>
-      </w:r>
-      <w:r>
-        <w:t xml:space="preserve"> </w:t>
-      </w:r>
-      <w:r>
-        <w:rPr>
-          <w:bCs/>
-          <w:b/>
-        </w:rPr>
-        <w:t xml:space="preserve">¿fig:011?</w:t>
-      </w:r>
-      <w:r>
-        <w:t xml:space="preserve">)</w:t>
+        <w:t xml:space="preserve">Загрузим файлы на github при помощи команд: git commit – m, чтобы сохранить все добавленные изменения и git push, чтобы отправить изменения в центральный репозиторий.</w:t>
       </w:r>
     </w:p>
     <w:p>
       <w:pPr>
         <w:pStyle w:val="FirstParagraph"/>
       </w:pPr>
-      <w:bookmarkStart w:id="68" w:name="fig:011"/>
       <w:r>
         <w:drawing>
           <wp:inline>
@@ -989,10 +962,9 @@
           </wp:inline>
         </w:drawing>
       </w:r>
-      <w:bookmarkEnd w:id="68"/>
-    </w:p>
-    <w:bookmarkEnd w:id="69"/>
-    <w:bookmarkStart w:id="70" w:name="выводы"/>
+    </w:p>
+    <w:bookmarkEnd w:id="68"/>
+    <w:bookmarkStart w:id="69" w:name="выводы"/>
     <w:p>
       <w:pPr>
         <w:pStyle w:val="Heading1"/>
@@ -1018,7 +990,7 @@
         <w:t xml:space="preserve">В данной лабораторной работе я научился работать с системой git и каталогами. Теперь все отчеты хранятся на моем аккаунте github.</w:t>
       </w:r>
     </w:p>
-    <w:bookmarkEnd w:id="70"/>
+    <w:bookmarkEnd w:id="69"/>
     <w:sectPr/>
   </w:body>
 </w:document>
